--- a/文档/小组项目报告.docx
+++ b/文档/小组项目报告.docx
@@ -1279,13 +1279,7 @@
         </w:tc>
       </w:tr>
     </w:tbl>
-    <w:p>
-      <w:pPr>
-        <w:rPr>
-          <w:rFonts w:hint="eastAsia"/>
-        </w:rPr>
-      </w:pPr>
-    </w:p>
+    <w:p/>
     <w:p>
       <w:pPr>
         <w:pStyle w:val="a5"/>
@@ -1306,24 +1300,22 @@
         <w:rPr>
           <w:rFonts w:hint="eastAsia"/>
         </w:rPr>
-        <w:t>程序系统的分析</w:t>
-      </w:r>
-      <w:bookmarkStart w:id="2" w:name="_GoBack"/>
+        <w:t>程序系统</w:t>
+      </w:r>
       <w:bookmarkEnd w:id="0"/>
+    </w:p>
+    <w:p>
+      <w:pPr>
+        <w:pStyle w:val="2"/>
+      </w:pPr>
+      <w:bookmarkStart w:id="2" w:name="_Toc19054876"/>
+      <w:r>
+        <w:rPr>
+          <w:rFonts w:hint="eastAsia"/>
+        </w:rPr>
+        <w:t>可行性</w:t>
+      </w:r>
       <w:bookmarkEnd w:id="2"/>
-    </w:p>
-    <w:p>
-      <w:pPr>
-        <w:pStyle w:val="2"/>
-      </w:pPr>
-      <w:bookmarkStart w:id="3" w:name="_Toc19054876"/>
-      <w:r>
-        <w:rPr>
-          <w:rFonts w:hint="eastAsia"/>
-        </w:rPr>
-        <w:t>可行性分析</w:t>
-      </w:r>
-      <w:bookmarkEnd w:id="3"/>
     </w:p>
     <w:p>
       <w:pPr>
@@ -1667,14 +1659,14 @@
       <w:pPr>
         <w:pStyle w:val="2"/>
       </w:pPr>
-      <w:bookmarkStart w:id="4" w:name="_Toc19054877"/>
+      <w:bookmarkStart w:id="3" w:name="_Toc19054877"/>
       <w:r>
         <w:rPr>
           <w:rFonts w:hint="eastAsia"/>
         </w:rPr>
         <w:t>需求分析</w:t>
       </w:r>
-      <w:bookmarkEnd w:id="4"/>
+      <w:bookmarkEnd w:id="3"/>
     </w:p>
     <w:p>
       <w:pPr>
@@ -2928,14 +2920,14 @@
       <w:pPr>
         <w:pStyle w:val="2"/>
       </w:pPr>
-      <w:bookmarkStart w:id="5" w:name="_Toc19054878"/>
+      <w:bookmarkStart w:id="4" w:name="_Toc19054878"/>
       <w:r>
         <w:rPr>
           <w:rFonts w:hint="eastAsia"/>
         </w:rPr>
         <w:t>开发设计环境：</w:t>
       </w:r>
-      <w:bookmarkEnd w:id="5"/>
+      <w:bookmarkEnd w:id="4"/>
     </w:p>
     <w:p/>
     <w:p>
@@ -3057,7 +3049,7 @@
           <w:numId w:val="1"/>
         </w:numPr>
       </w:pPr>
-      <w:bookmarkStart w:id="6" w:name="_Toc19054879"/>
+      <w:bookmarkStart w:id="5" w:name="_Toc19054879"/>
       <w:r>
         <w:rPr>
           <w:rFonts w:hint="eastAsia"/>
@@ -3066,7 +3058,7 @@
         <w:t>程序系统的结构</w:t>
       </w:r>
       <w:bookmarkEnd w:id="1"/>
-      <w:bookmarkEnd w:id="6"/>
+      <w:bookmarkEnd w:id="5"/>
     </w:p>
     <w:p>
       <w:pPr>
@@ -3116,937 +3108,14 @@
           <v:shape id="_x0000_i1025" type="#_x0000_t75" style="width:415.8pt;height:544.2pt" o:ole="">
             <v:imagedata r:id="rId7" o:title=""/>
           </v:shape>
-          <o:OLEObject Type="Embed" ProgID="Visio.Drawing.15" ShapeID="_x0000_i1025" DrawAspect="Content" ObjectID="_1629693269" r:id="rId8"/>
+          <o:OLEObject Type="Embed" ProgID="Visio.Drawing.15" ShapeID="_x0000_i1025" DrawAspect="Content" ObjectID="_1629698132" r:id="rId8"/>
         </w:object>
       </w:r>
     </w:p>
     <w:p>
-      <w:pPr>
-        <w:pStyle w:val="1"/>
-        <w:numPr>
-          <w:ilvl w:val="0"/>
-          <w:numId w:val="1"/>
-        </w:numPr>
-      </w:pPr>
-      <w:bookmarkStart w:id="7" w:name="_Toc521465562"/>
-      <w:bookmarkStart w:id="8" w:name="_Toc19054880"/>
-      <w:r>
-        <w:rPr>
-          <w:rFonts w:hint="eastAsia"/>
-        </w:rPr>
-        <w:lastRenderedPageBreak/>
-        <w:t>用户管理模块设计说明</w:t>
-      </w:r>
-      <w:bookmarkEnd w:id="7"/>
-      <w:bookmarkEnd w:id="8"/>
-    </w:p>
-    <w:p>
-      <w:pPr>
-        <w:pStyle w:val="2"/>
-      </w:pPr>
-      <w:bookmarkStart w:id="9" w:name="_Toc19054881"/>
-      <w:r>
-        <w:rPr>
-          <w:rFonts w:hint="eastAsia"/>
-        </w:rPr>
-        <w:t>模块背景</w:t>
-      </w:r>
-      <w:bookmarkEnd w:id="9"/>
-    </w:p>
-    <w:p>
-      <w:pPr>
-        <w:pStyle w:val="a5"/>
-        <w:ind w:left="374" w:firstLine="480"/>
-      </w:pPr>
-      <w:r>
-        <w:rPr>
-          <w:rFonts w:hint="eastAsia"/>
-        </w:rPr>
-        <w:t>本模块作为用户管理模块，主要用途为管理用户的登入与登出、管理员的登入与登出。同时也当做整个程序启动器</w:t>
-      </w:r>
-      <w:r>
-        <w:rPr>
-          <w:rFonts w:hint="eastAsia"/>
-        </w:rPr>
-        <w:t>、与服务端的通信建立模块来运行。</w:t>
-      </w:r>
-    </w:p>
-    <w:p>
-      <w:pPr>
-        <w:pStyle w:val="a5"/>
-        <w:ind w:left="374" w:firstLine="480"/>
-      </w:pPr>
-    </w:p>
-    <w:p>
-      <w:pPr>
-        <w:pStyle w:val="2"/>
-      </w:pPr>
-      <w:bookmarkStart w:id="10" w:name="_Toc19054882"/>
-      <w:r>
-        <w:rPr>
-          <w:rFonts w:hint="eastAsia"/>
-        </w:rPr>
-        <w:t>需求分析</w:t>
-      </w:r>
-      <w:bookmarkEnd w:id="10"/>
-    </w:p>
-    <w:p>
-      <w:r>
-        <w:rPr>
-          <w:noProof/>
-        </w:rPr>
-        <mc:AlternateContent>
-          <mc:Choice Requires="wps">
-            <w:drawing>
-              <wp:anchor distT="0" distB="0" distL="114300" distR="114300" simplePos="0" relativeHeight="251660288" behindDoc="0" locked="0" layoutInCell="1" allowOverlap="1">
-                <wp:simplePos x="0" y="0"/>
-                <wp:positionH relativeFrom="column">
-                  <wp:posOffset>3223260</wp:posOffset>
-                </wp:positionH>
-                <wp:positionV relativeFrom="paragraph">
-                  <wp:posOffset>188595</wp:posOffset>
-                </wp:positionV>
-                <wp:extent cx="815340" cy="297180"/>
-                <wp:effectExtent l="0" t="0" r="22860" b="26670"/>
-                <wp:wrapNone/>
-                <wp:docPr id="4" name="矩形 4"/>
-                <wp:cNvGraphicFramePr>
-                  <a:graphicFrameLocks xmlns:a="http://schemas.openxmlformats.org/drawingml/2006/main"/>
-                </wp:cNvGraphicFramePr>
-                <a:graphic xmlns:a="http://schemas.openxmlformats.org/drawingml/2006/main">
-                  <a:graphicData uri="http://schemas.microsoft.com/office/word/2010/wordprocessingShape">
-                    <wps:wsp>
-                      <wps:cNvSpPr>
-                        <a:spLocks noChangeArrowheads="1"/>
-                      </wps:cNvSpPr>
-                      <wps:spPr bwMode="auto">
-                        <a:xfrm>
-                          <a:off x="0" y="0"/>
-                          <a:ext cx="815340" cy="297180"/>
-                        </a:xfrm>
-                        <a:prstGeom prst="rect">
-                          <a:avLst/>
-                        </a:prstGeom>
-                        <a:solidFill>
-                          <a:srgbClr val="FFFFFF"/>
-                        </a:solidFill>
-                        <a:ln w="9525">
-                          <a:solidFill>
-                            <a:srgbClr val="000000"/>
-                          </a:solidFill>
-                          <a:miter lim="800000"/>
-                          <a:headEnd/>
-                          <a:tailEnd/>
-                        </a:ln>
-                      </wps:spPr>
-                      <wps:txbx>
-                        <w:txbxContent>
-                          <w:p>
-                            <w:r>
-                              <w:rPr>
-                                <w:rFonts w:hint="eastAsia"/>
-                              </w:rPr>
-                              <w:t>更新信息</w:t>
-                            </w:r>
-                          </w:p>
-                          <w:p>
-                            <w:pPr>
-                              <w:jc w:val="center"/>
-                            </w:pPr>
-                          </w:p>
-                        </w:txbxContent>
-                      </wps:txbx>
-                      <wps:bodyPr rot="0" vert="horz" wrap="square" lIns="91440" tIns="45720" rIns="91440" bIns="45720" anchor="t" anchorCtr="0" upright="1">
-                        <a:noAutofit/>
-                      </wps:bodyPr>
-                    </wps:wsp>
-                  </a:graphicData>
-                </a:graphic>
-                <wp14:sizeRelH relativeFrom="page">
-                  <wp14:pctWidth>0</wp14:pctWidth>
-                </wp14:sizeRelH>
-                <wp14:sizeRelV relativeFrom="page">
-                  <wp14:pctHeight>0</wp14:pctHeight>
-                </wp14:sizeRelV>
-              </wp:anchor>
-            </w:drawing>
-          </mc:Choice>
-          <mc:Fallback>
-            <w:pict>
-              <v:rect id="矩形 4" o:spid="_x0000_s1026" style="position:absolute;left:0;text-align:left;margin-left:253.8pt;margin-top:14.85pt;width:64.2pt;height:23.4pt;z-index:251660288;visibility:visible;mso-wrap-style:square;mso-width-percent:0;mso-height-percent:0;mso-wrap-distance-left:9pt;mso-wrap-distance-top:0;mso-wrap-distance-right:9pt;mso-wrap-distance-bottom:0;mso-position-horizontal:absolute;mso-position-horizontal-relative:text;mso-position-vertical:absolute;mso-position-vertical-relative:text;mso-width-percent:0;mso-height-percent:0;mso-width-relative:page;mso-height-relative:page;v-text-anchor:top" o:gfxdata="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">
-                <v:textbox>
-                  <w:txbxContent>
-                    <w:p>
-                      <w:r>
-                        <w:rPr>
-                          <w:rFonts w:hint="eastAsia"/>
-                        </w:rPr>
-                        <w:t>更新信息</w:t>
-                      </w:r>
-                    </w:p>
-                    <w:p>
-                      <w:pPr>
-                        <w:jc w:val="center"/>
-                      </w:pPr>
-                    </w:p>
-                  </w:txbxContent>
-                </v:textbox>
-              </v:rect>
-            </w:pict>
-          </mc:Fallback>
-        </mc:AlternateContent>
-      </w:r>
-      <w:r>
-        <w:rPr>
-          <w:noProof/>
-        </w:rPr>
-        <mc:AlternateContent>
-          <mc:Choice Requires="wps">
-            <w:drawing>
-              <wp:anchor distT="0" distB="0" distL="114300" distR="114300" simplePos="0" relativeHeight="251667456" behindDoc="0" locked="0" layoutInCell="1" allowOverlap="1">
-                <wp:simplePos x="0" y="0"/>
-                <wp:positionH relativeFrom="column">
-                  <wp:posOffset>906780</wp:posOffset>
-                </wp:positionH>
-                <wp:positionV relativeFrom="paragraph">
-                  <wp:posOffset>188595</wp:posOffset>
-                </wp:positionV>
-                <wp:extent cx="815340" cy="297180"/>
-                <wp:effectExtent l="0" t="0" r="22860" b="26670"/>
-                <wp:wrapNone/>
-                <wp:docPr id="52" name="矩形 52"/>
-                <wp:cNvGraphicFramePr>
-                  <a:graphicFrameLocks xmlns:a="http://schemas.openxmlformats.org/drawingml/2006/main"/>
-                </wp:cNvGraphicFramePr>
-                <a:graphic xmlns:a="http://schemas.openxmlformats.org/drawingml/2006/main">
-                  <a:graphicData uri="http://schemas.microsoft.com/office/word/2010/wordprocessingShape">
-                    <wps:wsp>
-                      <wps:cNvSpPr>
-                        <a:spLocks noChangeArrowheads="1"/>
-                      </wps:cNvSpPr>
-                      <wps:spPr bwMode="auto">
-                        <a:xfrm>
-                          <a:off x="0" y="0"/>
-                          <a:ext cx="815340" cy="297180"/>
-                        </a:xfrm>
-                        <a:prstGeom prst="rect">
-                          <a:avLst/>
-                        </a:prstGeom>
-                        <a:solidFill>
-                          <a:srgbClr val="FFFFFF"/>
-                        </a:solidFill>
-                        <a:ln w="9525">
-                          <a:solidFill>
-                            <a:srgbClr val="000000"/>
-                          </a:solidFill>
-                          <a:miter lim="800000"/>
-                          <a:headEnd/>
-                          <a:tailEnd/>
-                        </a:ln>
-                      </wps:spPr>
-                      <wps:txbx>
-                        <w:txbxContent>
-                          <w:p>
-                            <w:r>
-                              <w:rPr>
-                                <w:rFonts w:hint="eastAsia"/>
-                              </w:rPr>
-                              <w:t>建立通信</w:t>
-                            </w:r>
-                          </w:p>
-                          <w:p>
-                            <w:pPr>
-                              <w:jc w:val="center"/>
-                            </w:pPr>
-                          </w:p>
-                        </w:txbxContent>
-                      </wps:txbx>
-                      <wps:bodyPr rot="0" vert="horz" wrap="square" lIns="91440" tIns="45720" rIns="91440" bIns="45720" anchor="t" anchorCtr="0" upright="1">
-                        <a:noAutofit/>
-                      </wps:bodyPr>
-                    </wps:wsp>
-                  </a:graphicData>
-                </a:graphic>
-                <wp14:sizeRelH relativeFrom="page">
-                  <wp14:pctWidth>0</wp14:pctWidth>
-                </wp14:sizeRelH>
-                <wp14:sizeRelV relativeFrom="page">
-                  <wp14:pctHeight>0</wp14:pctHeight>
-                </wp14:sizeRelV>
-              </wp:anchor>
-            </w:drawing>
-          </mc:Choice>
-          <mc:Fallback>
-            <w:pict>
-              <v:rect id="矩形 52" o:spid="_x0000_s1027" style="position:absolute;left:0;text-align:left;margin-left:71.4pt;margin-top:14.85pt;width:64.2pt;height:23.4pt;z-index:251667456;visibility:visible;mso-wrap-style:square;mso-width-percent:0;mso-height-percent:0;mso-wrap-distance-left:9pt;mso-wrap-distance-top:0;mso-wrap-distance-right:9pt;mso-wrap-distance-bottom:0;mso-position-horizontal:absolute;mso-position-horizontal-relative:text;mso-position-vertical:absolute;mso-position-vertical-relative:text;mso-width-percent:0;mso-height-percent:0;mso-width-relative:page;mso-height-relative:page;v-text-anchor:top" o:gfxdata="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">
-                <v:textbox>
-                  <w:txbxContent>
-                    <w:p>
-                      <w:r>
-                        <w:rPr>
-                          <w:rFonts w:hint="eastAsia"/>
-                        </w:rPr>
-                        <w:t>建立通信</w:t>
-                      </w:r>
-                    </w:p>
-                    <w:p>
-                      <w:pPr>
-                        <w:jc w:val="center"/>
-                      </w:pPr>
-                    </w:p>
-                  </w:txbxContent>
-                </v:textbox>
-              </v:rect>
-            </w:pict>
-          </mc:Fallback>
-        </mc:AlternateContent>
-      </w:r>
-    </w:p>
-    <w:p/>
-    <w:p>
-      <w:r>
-        <w:rPr>
-          <w:noProof/>
-        </w:rPr>
-        <mc:AlternateContent>
-          <mc:Choice Requires="wps">
-            <w:drawing>
-              <wp:anchor distT="0" distB="0" distL="114300" distR="114300" simplePos="0" relativeHeight="251666432" behindDoc="0" locked="0" layoutInCell="1" allowOverlap="1">
-                <wp:simplePos x="0" y="0"/>
-                <wp:positionH relativeFrom="column">
-                  <wp:posOffset>1516380</wp:posOffset>
-                </wp:positionH>
-                <wp:positionV relativeFrom="paragraph">
-                  <wp:posOffset>89535</wp:posOffset>
-                </wp:positionV>
-                <wp:extent cx="876300" cy="442595"/>
-                <wp:effectExtent l="40005" t="52070" r="7620" b="10160"/>
-                <wp:wrapNone/>
-                <wp:docPr id="3" name="直接连接符 3"/>
-                <wp:cNvGraphicFramePr>
-                  <a:graphicFrameLocks xmlns:a="http://schemas.openxmlformats.org/drawingml/2006/main"/>
-                </wp:cNvGraphicFramePr>
-                <a:graphic xmlns:a="http://schemas.openxmlformats.org/drawingml/2006/main">
-                  <a:graphicData uri="http://schemas.microsoft.com/office/word/2010/wordprocessingShape">
-                    <wps:wsp>
-                      <wps:cNvCnPr>
-                        <a:cxnSpLocks noChangeShapeType="1"/>
-                      </wps:cNvCnPr>
-                      <wps:spPr bwMode="auto">
-                        <a:xfrm flipH="1" flipV="1">
-                          <a:off x="0" y="0"/>
-                          <a:ext cx="876300" cy="442595"/>
-                        </a:xfrm>
-                        <a:prstGeom prst="line">
-                          <a:avLst/>
-                        </a:prstGeom>
-                        <a:noFill/>
-                        <a:ln w="9525">
-                          <a:solidFill>
-                            <a:srgbClr val="000000"/>
-                          </a:solidFill>
-                          <a:round/>
-                          <a:headEnd/>
-                          <a:tailEnd type="triangle" w="med" len="med"/>
-                        </a:ln>
-                        <a:extLst>
-                          <a:ext uri="{909E8E84-426E-40DD-AFC4-6F175D3DCCD1}">
-                            <a14:hiddenFill xmlns:a14="http://schemas.microsoft.com/office/drawing/2010/main">
-                              <a:noFill/>
-                            </a14:hiddenFill>
-                          </a:ext>
-                        </a:extLst>
-                      </wps:spPr>
-                      <wps:bodyPr/>
-                    </wps:wsp>
-                  </a:graphicData>
-                </a:graphic>
-                <wp14:sizeRelH relativeFrom="page">
-                  <wp14:pctWidth>0</wp14:pctWidth>
-                </wp14:sizeRelH>
-                <wp14:sizeRelV relativeFrom="page">
-                  <wp14:pctHeight>0</wp14:pctHeight>
-                </wp14:sizeRelV>
-              </wp:anchor>
-            </w:drawing>
-          </mc:Choice>
-          <mc:Fallback>
-            <w:pict>
-              <v:line w14:anchorId="130DFC24" id="直接连接符 3" o:spid="_x0000_s1026" style="position:absolute;left:0;text-align:left;flip:x y;z-index:251666432;visibility:visible;mso-wrap-style:square;mso-width-percent:0;mso-height-percent:0;mso-wrap-distance-left:9pt;mso-wrap-distance-top:0;mso-wrap-distance-right:9pt;mso-wrap-distance-bottom:0;mso-position-horizontal:absolute;mso-position-horizontal-relative:text;mso-position-vertical:absolute;mso-position-vertical-relative:text;mso-width-percent:0;mso-height-percent:0;mso-width-relative:page;mso-height-relative:page" from="119.4pt,7.05pt" to="188.4pt,41.9pt" o:gfxdata="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">
-                <v:stroke endarrow="block"/>
-              </v:line>
-            </w:pict>
-          </mc:Fallback>
-        </mc:AlternateContent>
-      </w:r>
-      <w:r>
-        <w:rPr>
-          <w:noProof/>
-        </w:rPr>
-        <mc:AlternateContent>
-          <mc:Choice Requires="wps">
-            <w:drawing>
-              <wp:anchor distT="0" distB="0" distL="114300" distR="114300" simplePos="0" relativeHeight="251664384" behindDoc="0" locked="0" layoutInCell="1" allowOverlap="1">
-                <wp:simplePos x="0" y="0"/>
-                <wp:positionH relativeFrom="column">
-                  <wp:posOffset>2400300</wp:posOffset>
-                </wp:positionH>
-                <wp:positionV relativeFrom="paragraph">
-                  <wp:posOffset>81915</wp:posOffset>
-                </wp:positionV>
-                <wp:extent cx="960120" cy="465455"/>
-                <wp:effectExtent l="9525" t="53975" r="40005" b="13970"/>
-                <wp:wrapNone/>
-                <wp:docPr id="2" name="直接连接符 2"/>
-                <wp:cNvGraphicFramePr>
-                  <a:graphicFrameLocks xmlns:a="http://schemas.openxmlformats.org/drawingml/2006/main"/>
-                </wp:cNvGraphicFramePr>
-                <a:graphic xmlns:a="http://schemas.openxmlformats.org/drawingml/2006/main">
-                  <a:graphicData uri="http://schemas.microsoft.com/office/word/2010/wordprocessingShape">
-                    <wps:wsp>
-                      <wps:cNvCnPr>
-                        <a:cxnSpLocks noChangeShapeType="1"/>
-                      </wps:cNvCnPr>
-                      <wps:spPr bwMode="auto">
-                        <a:xfrm flipV="1">
-                          <a:off x="0" y="0"/>
-                          <a:ext cx="960120" cy="465455"/>
-                        </a:xfrm>
-                        <a:prstGeom prst="line">
-                          <a:avLst/>
-                        </a:prstGeom>
-                        <a:noFill/>
-                        <a:ln w="9525">
-                          <a:solidFill>
-                            <a:srgbClr val="000000"/>
-                          </a:solidFill>
-                          <a:round/>
-                          <a:headEnd/>
-                          <a:tailEnd type="triangle" w="med" len="med"/>
-                        </a:ln>
-                        <a:extLst>
-                          <a:ext uri="{909E8E84-426E-40DD-AFC4-6F175D3DCCD1}">
-                            <a14:hiddenFill xmlns:a14="http://schemas.microsoft.com/office/drawing/2010/main">
-                              <a:noFill/>
-                            </a14:hiddenFill>
-                          </a:ext>
-                        </a:extLst>
-                      </wps:spPr>
-                      <wps:bodyPr/>
-                    </wps:wsp>
-                  </a:graphicData>
-                </a:graphic>
-                <wp14:sizeRelH relativeFrom="page">
-                  <wp14:pctWidth>0</wp14:pctWidth>
-                </wp14:sizeRelH>
-                <wp14:sizeRelV relativeFrom="page">
-                  <wp14:pctHeight>0</wp14:pctHeight>
-                </wp14:sizeRelV>
-              </wp:anchor>
-            </w:drawing>
-          </mc:Choice>
-          <mc:Fallback>
-            <w:pict>
-              <v:line w14:anchorId="415C4B22" id="直接连接符 2" o:spid="_x0000_s1026" style="position:absolute;left:0;text-align:left;flip:y;z-index:251664384;visibility:visible;mso-wrap-style:square;mso-width-percent:0;mso-height-percent:0;mso-wrap-distance-left:9pt;mso-wrap-distance-top:0;mso-wrap-distance-right:9pt;mso-wrap-distance-bottom:0;mso-position-horizontal:absolute;mso-position-horizontal-relative:text;mso-position-vertical:absolute;mso-position-vertical-relative:text;mso-width-percent:0;mso-height-percent:0;mso-width-relative:page;mso-height-relative:page" from="189pt,6.45pt" to="264.6pt,43.1pt" o:gfxdata="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">
-                <v:stroke endarrow="block"/>
-              </v:line>
-            </w:pict>
-          </mc:Fallback>
-        </mc:AlternateContent>
-      </w:r>
-    </w:p>
-    <w:p/>
-    <w:p>
-      <w:r>
-        <w:rPr>
-          <w:noProof/>
-        </w:rPr>
-        <mc:AlternateContent>
-          <mc:Choice Requires="wps">
-            <w:drawing>
-              <wp:anchor distT="0" distB="0" distL="114300" distR="114300" simplePos="0" relativeHeight="251659264" behindDoc="0" locked="0" layoutInCell="1" allowOverlap="1">
-                <wp:simplePos x="0" y="0"/>
-                <wp:positionH relativeFrom="column">
-                  <wp:posOffset>1844040</wp:posOffset>
-                </wp:positionH>
-                <wp:positionV relativeFrom="paragraph">
-                  <wp:posOffset>151130</wp:posOffset>
-                </wp:positionV>
-                <wp:extent cx="1028700" cy="503555"/>
-                <wp:effectExtent l="0" t="0" r="19050" b="10795"/>
-                <wp:wrapNone/>
-                <wp:docPr id="53" name="矩形 53"/>
-                <wp:cNvGraphicFramePr>
-                  <a:graphicFrameLocks xmlns:a="http://schemas.openxmlformats.org/drawingml/2006/main"/>
-                </wp:cNvGraphicFramePr>
-                <a:graphic xmlns:a="http://schemas.openxmlformats.org/drawingml/2006/main">
-                  <a:graphicData uri="http://schemas.microsoft.com/office/word/2010/wordprocessingShape">
-                    <wps:wsp>
-                      <wps:cNvSpPr>
-                        <a:spLocks noChangeArrowheads="1"/>
-                      </wps:cNvSpPr>
-                      <wps:spPr bwMode="auto">
-                        <a:xfrm>
-                          <a:off x="0" y="0"/>
-                          <a:ext cx="1028700" cy="503555"/>
-                        </a:xfrm>
-                        <a:prstGeom prst="rect">
-                          <a:avLst/>
-                        </a:prstGeom>
-                        <a:solidFill>
-                          <a:srgbClr val="FFFFFF"/>
-                        </a:solidFill>
-                        <a:ln w="9525">
-                          <a:solidFill>
-                            <a:srgbClr val="000000"/>
-                          </a:solidFill>
-                          <a:miter lim="800000"/>
-                          <a:headEnd/>
-                          <a:tailEnd/>
-                        </a:ln>
-                      </wps:spPr>
-                      <wps:txbx>
-                        <w:txbxContent>
-                          <w:p>
-                            <w:r>
-                              <w:rPr>
-                                <w:rFonts w:hint="eastAsia"/>
-                              </w:rPr>
-                              <w:t>系统用户管理</w:t>
-                            </w:r>
-                          </w:p>
-                        </w:txbxContent>
-                      </wps:txbx>
-                      <wps:bodyPr rot="0" vert="horz" wrap="square" lIns="91440" tIns="45720" rIns="91440" bIns="45720" anchor="t" anchorCtr="0" upright="1">
-                        <a:noAutofit/>
-                      </wps:bodyPr>
-                    </wps:wsp>
-                  </a:graphicData>
-                </a:graphic>
-                <wp14:sizeRelH relativeFrom="page">
-                  <wp14:pctWidth>0</wp14:pctWidth>
-                </wp14:sizeRelH>
-                <wp14:sizeRelV relativeFrom="page">
-                  <wp14:pctHeight>0</wp14:pctHeight>
-                </wp14:sizeRelV>
-              </wp:anchor>
-            </w:drawing>
-          </mc:Choice>
-          <mc:Fallback>
-            <w:pict>
-              <v:rect id="矩形 53" o:spid="_x0000_s1028" style="position:absolute;left:0;text-align:left;margin-left:145.2pt;margin-top:11.9pt;width:81pt;height:39.65pt;z-index:251659264;visibility:visible;mso-wrap-style:square;mso-width-percent:0;mso-height-percent:0;mso-wrap-distance-left:9pt;mso-wrap-distance-top:0;mso-wrap-distance-right:9pt;mso-wrap-distance-bottom:0;mso-position-horizontal:absolute;mso-position-horizontal-relative:text;mso-position-vertical:absolute;mso-position-vertical-relative:text;mso-width-percent:0;mso-height-percent:0;mso-width-relative:page;mso-height-relative:page;v-text-anchor:top" o:gfxdata="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">
-                <v:textbox>
-                  <w:txbxContent>
-                    <w:p>
-                      <w:r>
-                        <w:rPr>
-                          <w:rFonts w:hint="eastAsia"/>
-                        </w:rPr>
-                        <w:t>系统用户管理</w:t>
-                      </w:r>
-                    </w:p>
-                  </w:txbxContent>
-                </v:textbox>
-              </v:rect>
-            </w:pict>
-          </mc:Fallback>
-        </mc:AlternateContent>
-      </w:r>
-    </w:p>
-    <w:p/>
-    <w:p/>
-    <w:p>
-      <w:r>
-        <w:rPr>
-          <w:noProof/>
-        </w:rPr>
-        <mc:AlternateContent>
-          <mc:Choice Requires="wps">
-            <w:drawing>
-              <wp:anchor distT="0" distB="0" distL="114300" distR="114300" simplePos="0" relativeHeight="251665408" behindDoc="0" locked="0" layoutInCell="1" allowOverlap="1">
-                <wp:simplePos x="0" y="0"/>
-                <wp:positionH relativeFrom="column">
-                  <wp:posOffset>2339340</wp:posOffset>
-                </wp:positionH>
-                <wp:positionV relativeFrom="paragraph">
-                  <wp:posOffset>60325</wp:posOffset>
-                </wp:positionV>
-                <wp:extent cx="1310640" cy="495300"/>
-                <wp:effectExtent l="5715" t="13335" r="36195" b="53340"/>
-                <wp:wrapNone/>
-                <wp:docPr id="1" name="直接连接符 1"/>
-                <wp:cNvGraphicFramePr>
-                  <a:graphicFrameLocks xmlns:a="http://schemas.openxmlformats.org/drawingml/2006/main"/>
-                </wp:cNvGraphicFramePr>
-                <a:graphic xmlns:a="http://schemas.openxmlformats.org/drawingml/2006/main">
-                  <a:graphicData uri="http://schemas.microsoft.com/office/word/2010/wordprocessingShape">
-                    <wps:wsp>
-                      <wps:cNvCnPr>
-                        <a:cxnSpLocks noChangeShapeType="1"/>
-                      </wps:cNvCnPr>
-                      <wps:spPr bwMode="auto">
-                        <a:xfrm>
-                          <a:off x="0" y="0"/>
-                          <a:ext cx="1310640" cy="495300"/>
-                        </a:xfrm>
-                        <a:prstGeom prst="line">
-                          <a:avLst/>
-                        </a:prstGeom>
-                        <a:noFill/>
-                        <a:ln w="9525">
-                          <a:solidFill>
-                            <a:srgbClr val="000000"/>
-                          </a:solidFill>
-                          <a:round/>
-                          <a:headEnd/>
-                          <a:tailEnd type="triangle" w="med" len="med"/>
-                        </a:ln>
-                        <a:extLst>
-                          <a:ext uri="{909E8E84-426E-40DD-AFC4-6F175D3DCCD1}">
-                            <a14:hiddenFill xmlns:a14="http://schemas.microsoft.com/office/drawing/2010/main">
-                              <a:noFill/>
-                            </a14:hiddenFill>
-                          </a:ext>
-                        </a:extLst>
-                      </wps:spPr>
-                      <wps:bodyPr/>
-                    </wps:wsp>
-                  </a:graphicData>
-                </a:graphic>
-                <wp14:sizeRelH relativeFrom="page">
-                  <wp14:pctWidth>0</wp14:pctWidth>
-                </wp14:sizeRelH>
-                <wp14:sizeRelV relativeFrom="page">
-                  <wp14:pctHeight>0</wp14:pctHeight>
-                </wp14:sizeRelV>
-              </wp:anchor>
-            </w:drawing>
-          </mc:Choice>
-          <mc:Fallback>
-            <w:pict>
-              <v:line w14:anchorId="1CE2EAA9" id="直接连接符 1" o:spid="_x0000_s1026" style="position:absolute;left:0;text-align:left;z-index:251665408;visibility:visible;mso-wrap-style:square;mso-width-percent:0;mso-height-percent:0;mso-wrap-distance-left:9pt;mso-wrap-distance-top:0;mso-wrap-distance-right:9pt;mso-wrap-distance-bottom:0;mso-position-horizontal:absolute;mso-position-horizontal-relative:text;mso-position-vertical:absolute;mso-position-vertical-relative:text;mso-width-percent:0;mso-height-percent:0;mso-width-relative:page;mso-height-relative:page" from="184.2pt,4.75pt" to="287.4pt,43.75pt" o:gfxdata="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">
-                <v:stroke endarrow="block"/>
-              </v:line>
-            </w:pict>
-          </mc:Fallback>
-        </mc:AlternateContent>
-      </w:r>
-      <w:r>
-        <w:rPr>
-          <w:noProof/>
-        </w:rPr>
-        <mc:AlternateContent>
-          <mc:Choice Requires="wps">
-            <w:drawing>
-              <wp:anchor distT="0" distB="0" distL="114300" distR="114300" simplePos="0" relativeHeight="251663360" behindDoc="0" locked="0" layoutInCell="1" allowOverlap="1">
-                <wp:simplePos x="0" y="0"/>
-                <wp:positionH relativeFrom="column">
-                  <wp:posOffset>1158240</wp:posOffset>
-                </wp:positionH>
-                <wp:positionV relativeFrom="paragraph">
-                  <wp:posOffset>60325</wp:posOffset>
-                </wp:positionV>
-                <wp:extent cx="1181100" cy="533400"/>
-                <wp:effectExtent l="38100" t="0" r="19050" b="57150"/>
-                <wp:wrapNone/>
-                <wp:docPr id="54" name="直接连接符 54"/>
-                <wp:cNvGraphicFramePr>
-                  <a:graphicFrameLocks xmlns:a="http://schemas.openxmlformats.org/drawingml/2006/main"/>
-                </wp:cNvGraphicFramePr>
-                <a:graphic xmlns:a="http://schemas.openxmlformats.org/drawingml/2006/main">
-                  <a:graphicData uri="http://schemas.microsoft.com/office/word/2010/wordprocessingShape">
-                    <wps:wsp>
-                      <wps:cNvCnPr>
-                        <a:cxnSpLocks noChangeShapeType="1"/>
-                      </wps:cNvCnPr>
-                      <wps:spPr bwMode="auto">
-                        <a:xfrm flipH="1">
-                          <a:off x="0" y="0"/>
-                          <a:ext cx="1181100" cy="533400"/>
-                        </a:xfrm>
-                        <a:prstGeom prst="line">
-                          <a:avLst/>
-                        </a:prstGeom>
-                        <a:noFill/>
-                        <a:ln w="9525">
-                          <a:solidFill>
-                            <a:srgbClr val="000000"/>
-                          </a:solidFill>
-                          <a:round/>
-                          <a:headEnd/>
-                          <a:tailEnd type="triangle" w="med" len="med"/>
-                        </a:ln>
-                        <a:extLst>
-                          <a:ext uri="{909E8E84-426E-40DD-AFC4-6F175D3DCCD1}">
-                            <a14:hiddenFill xmlns:a14="http://schemas.microsoft.com/office/drawing/2010/main">
-                              <a:noFill/>
-                            </a14:hiddenFill>
-                          </a:ext>
-                        </a:extLst>
-                      </wps:spPr>
-                      <wps:bodyPr/>
-                    </wps:wsp>
-                  </a:graphicData>
-                </a:graphic>
-                <wp14:sizeRelH relativeFrom="page">
-                  <wp14:pctWidth>0</wp14:pctWidth>
-                </wp14:sizeRelH>
-                <wp14:sizeRelV relativeFrom="page">
-                  <wp14:pctHeight>0</wp14:pctHeight>
-                </wp14:sizeRelV>
-              </wp:anchor>
-            </w:drawing>
-          </mc:Choice>
-          <mc:Fallback>
-            <w:pict>
-              <v:line w14:anchorId="1887FCE6" id="直接连接符 54" o:spid="_x0000_s1026" style="position:absolute;left:0;text-align:left;flip:x;z-index:251663360;visibility:visible;mso-wrap-style:square;mso-width-percent:0;mso-height-percent:0;mso-wrap-distance-left:9pt;mso-wrap-distance-top:0;mso-wrap-distance-right:9pt;mso-wrap-distance-bottom:0;mso-position-horizontal:absolute;mso-position-horizontal-relative:text;mso-position-vertical:absolute;mso-position-vertical-relative:text;mso-width-percent:0;mso-height-percent:0;mso-width-relative:page;mso-height-relative:page" from="91.2pt,4.75pt" to="184.2pt,46.75pt" o:gfxdata="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">
-                <v:stroke endarrow="block"/>
-              </v:line>
-            </w:pict>
-          </mc:Fallback>
-        </mc:AlternateContent>
-      </w:r>
-    </w:p>
-    <w:p/>
-    <w:p>
-      <w:r>
-        <w:rPr>
-          <w:noProof/>
-        </w:rPr>
-        <mc:AlternateContent>
-          <mc:Choice Requires="wps">
-            <w:drawing>
-              <wp:anchor distT="0" distB="0" distL="114300" distR="114300" simplePos="0" relativeHeight="251661312" behindDoc="0" locked="0" layoutInCell="1" allowOverlap="1">
-                <wp:simplePos x="0" y="0"/>
-                <wp:positionH relativeFrom="column">
-                  <wp:posOffset>914400</wp:posOffset>
-                </wp:positionH>
-                <wp:positionV relativeFrom="paragraph">
-                  <wp:posOffset>197485</wp:posOffset>
-                </wp:positionV>
-                <wp:extent cx="571500" cy="297180"/>
-                <wp:effectExtent l="0" t="0" r="19050" b="26670"/>
-                <wp:wrapNone/>
-                <wp:docPr id="49" name="矩形 49"/>
-                <wp:cNvGraphicFramePr>
-                  <a:graphicFrameLocks xmlns:a="http://schemas.openxmlformats.org/drawingml/2006/main"/>
-                </wp:cNvGraphicFramePr>
-                <a:graphic xmlns:a="http://schemas.openxmlformats.org/drawingml/2006/main">
-                  <a:graphicData uri="http://schemas.microsoft.com/office/word/2010/wordprocessingShape">
-                    <wps:wsp>
-                      <wps:cNvSpPr>
-                        <a:spLocks noChangeArrowheads="1"/>
-                      </wps:cNvSpPr>
-                      <wps:spPr bwMode="auto">
-                        <a:xfrm>
-                          <a:off x="0" y="0"/>
-                          <a:ext cx="571500" cy="297180"/>
-                        </a:xfrm>
-                        <a:prstGeom prst="rect">
-                          <a:avLst/>
-                        </a:prstGeom>
-                        <a:solidFill>
-                          <a:srgbClr val="FFFFFF"/>
-                        </a:solidFill>
-                        <a:ln w="9525">
-                          <a:solidFill>
-                            <a:srgbClr val="000000"/>
-                          </a:solidFill>
-                          <a:miter lim="800000"/>
-                          <a:headEnd/>
-                          <a:tailEnd/>
-                        </a:ln>
-                      </wps:spPr>
-                      <wps:txbx>
-                        <w:txbxContent>
-                          <w:p>
-                            <w:pPr>
-                              <w:jc w:val="center"/>
-                            </w:pPr>
-                            <w:r>
-                              <w:rPr>
-                                <w:rFonts w:hint="eastAsia"/>
-                              </w:rPr>
-                              <w:t>登录</w:t>
-                            </w:r>
-                          </w:p>
-                        </w:txbxContent>
-                      </wps:txbx>
-                      <wps:bodyPr rot="0" vert="horz" wrap="square" lIns="91440" tIns="45720" rIns="91440" bIns="45720" anchor="t" anchorCtr="0" upright="1">
-                        <a:noAutofit/>
-                      </wps:bodyPr>
-                    </wps:wsp>
-                  </a:graphicData>
-                </a:graphic>
-                <wp14:sizeRelH relativeFrom="page">
-                  <wp14:pctWidth>0</wp14:pctWidth>
-                </wp14:sizeRelH>
-                <wp14:sizeRelV relativeFrom="page">
-                  <wp14:pctHeight>0</wp14:pctHeight>
-                </wp14:sizeRelV>
-              </wp:anchor>
-            </w:drawing>
-          </mc:Choice>
-          <mc:Fallback>
-            <w:pict>
-              <v:rect id="矩形 49" o:spid="_x0000_s1029" style="position:absolute;left:0;text-align:left;margin-left:1in;margin-top:15.55pt;width:45pt;height:23.4pt;z-index:251661312;visibility:visible;mso-wrap-style:square;mso-width-percent:0;mso-height-percent:0;mso-wrap-distance-left:9pt;mso-wrap-distance-top:0;mso-wrap-distance-right:9pt;mso-wrap-distance-bottom:0;mso-position-horizontal:absolute;mso-position-horizontal-relative:text;mso-position-vertical:absolute;mso-position-vertical-relative:text;mso-width-percent:0;mso-height-percent:0;mso-width-relative:page;mso-height-relative:page;v-text-anchor:top" o:gfxdata="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">
-                <v:textbox>
-                  <w:txbxContent>
-                    <w:p>
-                      <w:pPr>
-                        <w:jc w:val="center"/>
-                      </w:pPr>
-                      <w:r>
-                        <w:rPr>
-                          <w:rFonts w:hint="eastAsia"/>
-                        </w:rPr>
-                        <w:t>登录</w:t>
-                      </w:r>
-                    </w:p>
-                  </w:txbxContent>
-                </v:textbox>
-              </v:rect>
-            </w:pict>
-          </mc:Fallback>
-        </mc:AlternateContent>
-      </w:r>
-      <w:r>
-        <w:rPr>
-          <w:noProof/>
-        </w:rPr>
-        <mc:AlternateContent>
-          <mc:Choice Requires="wps">
-            <w:drawing>
-              <wp:anchor distT="0" distB="0" distL="114300" distR="114300" simplePos="0" relativeHeight="251662336" behindDoc="0" locked="0" layoutInCell="1" allowOverlap="1">
-                <wp:simplePos x="0" y="0"/>
-                <wp:positionH relativeFrom="column">
-                  <wp:posOffset>3467100</wp:posOffset>
-                </wp:positionH>
-                <wp:positionV relativeFrom="paragraph">
-                  <wp:posOffset>159385</wp:posOffset>
-                </wp:positionV>
-                <wp:extent cx="571500" cy="297180"/>
-                <wp:effectExtent l="0" t="0" r="19050" b="26670"/>
-                <wp:wrapNone/>
-                <wp:docPr id="50" name="矩形 50"/>
-                <wp:cNvGraphicFramePr>
-                  <a:graphicFrameLocks xmlns:a="http://schemas.openxmlformats.org/drawingml/2006/main"/>
-                </wp:cNvGraphicFramePr>
-                <a:graphic xmlns:a="http://schemas.openxmlformats.org/drawingml/2006/main">
-                  <a:graphicData uri="http://schemas.microsoft.com/office/word/2010/wordprocessingShape">
-                    <wps:wsp>
-                      <wps:cNvSpPr>
-                        <a:spLocks noChangeArrowheads="1"/>
-                      </wps:cNvSpPr>
-                      <wps:spPr bwMode="auto">
-                        <a:xfrm>
-                          <a:off x="0" y="0"/>
-                          <a:ext cx="571500" cy="297180"/>
-                        </a:xfrm>
-                        <a:prstGeom prst="rect">
-                          <a:avLst/>
-                        </a:prstGeom>
-                        <a:solidFill>
-                          <a:srgbClr val="FFFFFF"/>
-                        </a:solidFill>
-                        <a:ln w="9525">
-                          <a:solidFill>
-                            <a:srgbClr val="000000"/>
-                          </a:solidFill>
-                          <a:miter lim="800000"/>
-                          <a:headEnd/>
-                          <a:tailEnd/>
-                        </a:ln>
-                      </wps:spPr>
-                      <wps:txbx>
-                        <w:txbxContent>
-                          <w:p>
-                            <w:pPr>
-                              <w:jc w:val="center"/>
-                            </w:pPr>
-                            <w:r>
-                              <w:rPr>
-                                <w:rFonts w:hint="eastAsia"/>
-                              </w:rPr>
-                              <w:t>登出</w:t>
-                            </w:r>
-                          </w:p>
-                        </w:txbxContent>
-                      </wps:txbx>
-                      <wps:bodyPr rot="0" vert="horz" wrap="square" lIns="91440" tIns="45720" rIns="91440" bIns="45720" anchor="t" anchorCtr="0" upright="1">
-                        <a:noAutofit/>
-                      </wps:bodyPr>
-                    </wps:wsp>
-                  </a:graphicData>
-                </a:graphic>
-                <wp14:sizeRelH relativeFrom="page">
-                  <wp14:pctWidth>0</wp14:pctWidth>
-                </wp14:sizeRelH>
-                <wp14:sizeRelV relativeFrom="page">
-                  <wp14:pctHeight>0</wp14:pctHeight>
-                </wp14:sizeRelV>
-              </wp:anchor>
-            </w:drawing>
-          </mc:Choice>
-          <mc:Fallback>
-            <w:pict>
-              <v:rect id="矩形 50" o:spid="_x0000_s1030" style="position:absolute;left:0;text-align:left;margin-left:273pt;margin-top:12.55pt;width:45pt;height:23.4pt;z-index:251662336;visibility:visible;mso-wrap-style:square;mso-width-percent:0;mso-height-percent:0;mso-wrap-distance-left:9pt;mso-wrap-distance-top:0;mso-wrap-distance-right:9pt;mso-wrap-distance-bottom:0;mso-position-horizontal:absolute;mso-position-horizontal-relative:text;mso-position-vertical:absolute;mso-position-vertical-relative:text;mso-width-percent:0;mso-height-percent:0;mso-width-relative:page;mso-height-relative:page;v-text-anchor:top" o:gfxdata="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">
-                <v:textbox>
-                  <w:txbxContent>
-                    <w:p>
-                      <w:pPr>
-                        <w:jc w:val="center"/>
-                      </w:pPr>
-                      <w:r>
-                        <w:rPr>
-                          <w:rFonts w:hint="eastAsia"/>
-                        </w:rPr>
-                        <w:t>登出</w:t>
-                      </w:r>
-                    </w:p>
-                  </w:txbxContent>
-                </v:textbox>
-              </v:rect>
-            </w:pict>
-          </mc:Fallback>
-        </mc:AlternateContent>
-      </w:r>
-    </w:p>
-    <w:p/>
-    <w:p/>
-    <w:p/>
-    <w:p/>
-    <w:p>
-      <w:pPr>
-        <w:pStyle w:val="a5"/>
-        <w:ind w:left="374" w:firstLine="480"/>
-      </w:pPr>
-      <w:r>
-        <w:t>本模块主要实现的功能是实现用户登入与登出</w:t>
-      </w:r>
-      <w:r>
-        <w:rPr>
-          <w:rFonts w:hint="eastAsia"/>
-        </w:rPr>
-        <w:t>，</w:t>
-      </w:r>
-      <w:r>
-        <w:t>并在对应情况再后端同时与服务端建立</w:t>
-      </w:r>
-      <w:r>
-        <w:t>socket</w:t>
-      </w:r>
-      <w:r>
-        <w:t>连接</w:t>
-      </w:r>
-      <w:r>
-        <w:rPr>
-          <w:rFonts w:hint="eastAsia"/>
-        </w:rPr>
-        <w:t>。在登录成功后建立主界面窗口。</w:t>
-      </w:r>
-    </w:p>
-    <w:p/>
+      <w:bookmarkStart w:id="6" w:name="_GoBack"/>
+      <w:bookmarkEnd w:id="6"/>
+    </w:p>
     <w:sectPr>
       <w:pgSz w:w="11906" w:h="16838"/>
       <w:pgMar w:top="1440" w:right="1800" w:bottom="1440" w:left="1800" w:header="851" w:footer="992" w:gutter="0"/>
